--- a/resources/Theory_model.docx
+++ b/resources/Theory_model.docx
@@ -359,8 +359,11 @@
     </w:p>
     <w:p>
       <w:r>
-        <w:pict w14:anchorId="17B20A3D">
-          <v:rect id="_x0000_i1042" style="width:0;height:1.5pt" o:hralign="center" o:hrstd="t" o:hr="t" fillcolor="#a0a0a0" stroked="f"/>
+        <w:rPr>
+          <w:noProof/>
+        </w:rPr>
+        <w:pict w14:anchorId="44938A6A">
+          <v:rect id="_x0000_i1029" alt="" style="width:453.6pt;height:.05pt;mso-width-percent:0;mso-height-percent:0;mso-width-percent:0;mso-height-percent:0" o:hralign="center" o:hrstd="t" o:hr="t" fillcolor="#a0a0a0" stroked="f"/>
         </w:pict>
       </w:r>
     </w:p>
@@ -643,6 +646,9 @@
     </w:p>
     <w:p>
       <w:r>
+        <w:rPr>
+          <w:noProof/>
+        </w:rPr>
         <w:lastRenderedPageBreak/>
         <w:drawing>
           <wp:inline distT="0" distB="0" distL="0" distR="0" wp14:anchorId="243F8806" wp14:editId="510B66D2">
@@ -746,8 +752,11 @@
     </w:p>
     <w:p>
       <w:r>
-        <w:pict w14:anchorId="34521B0F">
-          <v:rect id="_x0000_i1044" style="width:0;height:1.5pt" o:hralign="center" o:hrstd="t" o:hr="t" fillcolor="#a0a0a0" stroked="f"/>
+        <w:rPr>
+          <w:noProof/>
+        </w:rPr>
+        <w:pict w14:anchorId="32D0F8FB">
+          <v:rect id="_x0000_i1028" alt="" style="width:453.6pt;height:.05pt;mso-width-percent:0;mso-height-percent:0;mso-width-percent:0;mso-height-percent:0" o:hralign="center" o:hrstd="t" o:hr="t" fillcolor="#a0a0a0" stroked="f"/>
         </w:pict>
       </w:r>
     </w:p>
@@ -1168,6 +1177,565 @@
       </w:r>
     </w:p>
     <w:p/>
+    <w:p>
+      <w:pPr>
+        <w:pStyle w:val="StandardWeb"/>
+      </w:pPr>
+      <w:r>
+        <w:rPr>
+          <w:rStyle w:val="citation-15"/>
+          <w:rFonts w:eastAsiaTheme="majorEastAsia"/>
+        </w:rPr>
+        <w:t xml:space="preserve">A </w:t>
+      </w:r>
+      <w:r>
+        <w:rPr>
+          <w:rStyle w:val="citation-15"/>
+          <w:rFonts w:eastAsiaTheme="majorEastAsia"/>
+          <w:b/>
+          <w:bCs/>
+        </w:rPr>
+        <w:t>scientific dogma</w:t>
+      </w:r>
+      <w:r>
+        <w:rPr>
+          <w:rStyle w:val="citation-15"/>
+          <w:rFonts w:eastAsiaTheme="majorEastAsia"/>
+        </w:rPr>
+        <w:t xml:space="preserve"> refers to a belief or principle within the scientific community that is accepted as </w:t>
+      </w:r>
+      <w:r>
+        <w:rPr>
+          <w:rStyle w:val="citation-15"/>
+          <w:rFonts w:eastAsiaTheme="majorEastAsia"/>
+          <w:b/>
+          <w:bCs/>
+        </w:rPr>
+        <w:t>incontrovertibly true</w:t>
+      </w:r>
+      <w:r>
+        <w:rPr>
+          <w:rStyle w:val="citation-15"/>
+          <w:rFonts w:eastAsiaTheme="majorEastAsia"/>
+        </w:rPr>
+        <w:t xml:space="preserve"> without question, often without sufficient or continued scrutiny.</w:t>
+      </w:r>
+    </w:p>
+    <w:p>
+      <w:pPr>
+        <w:pStyle w:val="StandardWeb"/>
+      </w:pPr>
+      <w:r>
+        <w:t xml:space="preserve">While the core principles of science, such as the </w:t>
+      </w:r>
+      <w:r>
+        <w:rPr>
+          <w:b/>
+          <w:bCs/>
+        </w:rPr>
+        <w:t>scientific method</w:t>
+      </w:r>
+      <w:r>
+        <w:t xml:space="preserve"> (systematic observation, measurement, and hypothesis testing), are fundamentally opposed to dogmatism, the term "scientific dogma" is often used to describe situations where:</w:t>
+      </w:r>
+    </w:p>
+    <w:p>
+      <w:pPr>
+        <w:pStyle w:val="StandardWeb"/>
+        <w:numPr>
+          <w:ilvl w:val="0"/>
+          <w:numId w:val="2"/>
+        </w:numPr>
+      </w:pPr>
+      <w:r>
+        <w:rPr>
+          <w:b/>
+          <w:bCs/>
+        </w:rPr>
+        <w:t>A theory or hypothesis is so widely accepted</w:t>
+      </w:r>
+      <w:r>
+        <w:t xml:space="preserve"> and appears so well-tested that scientists stop questioning its basic assumptions, viewing it as a settled matter or "paradigm."</w:t>
+      </w:r>
+    </w:p>
+    <w:p>
+      <w:pPr>
+        <w:pStyle w:val="StandardWeb"/>
+        <w:numPr>
+          <w:ilvl w:val="0"/>
+          <w:numId w:val="2"/>
+        </w:numPr>
+      </w:pPr>
+      <w:r>
+        <w:rPr>
+          <w:b/>
+          <w:bCs/>
+        </w:rPr>
+        <w:t>A concept is taken as an unquestionable truth</w:t>
+      </w:r>
+      <w:r>
+        <w:t xml:space="preserve"> (a foundational assumption) that dictates how research is conducted and what questions are considered valid.</w:t>
+      </w:r>
+    </w:p>
+    <w:p>
+      <w:pPr>
+        <w:pStyle w:val="StandardWeb"/>
+        <w:numPr>
+          <w:ilvl w:val="0"/>
+          <w:numId w:val="2"/>
+        </w:numPr>
+      </w:pPr>
+      <w:r>
+        <w:rPr>
+          <w:rStyle w:val="citation-14"/>
+          <w:rFonts w:eastAsiaTheme="majorEastAsia"/>
+          <w:b/>
+          <w:bCs/>
+        </w:rPr>
+        <w:t>Adherence to a specific methodological approach</w:t>
+      </w:r>
+      <w:r>
+        <w:rPr>
+          <w:rStyle w:val="citation-14"/>
+          <w:rFonts w:eastAsiaTheme="majorEastAsia"/>
+        </w:rPr>
+        <w:t xml:space="preserve"> or set of theoretical principles becomes overly rigid, potentially limiting new research directions or the consideration of alternative explanations.</w:t>
+      </w:r>
+    </w:p>
+    <w:p>
+      <w:r>
+        <w:rPr>
+          <w:noProof/>
+        </w:rPr>
+        <w:pict w14:anchorId="2DBF6AFC">
+          <v:rect id="_x0000_i1027" alt="" style="width:453.6pt;height:.05pt;mso-width-percent:0;mso-height-percent:0;mso-width-percent:0;mso-height-percent:0" o:hralign="center" o:hrstd="t" o:hr="t" fillcolor="#a0a0a0" stroked="f"/>
+        </w:pict>
+      </w:r>
+    </w:p>
+    <w:p>
+      <w:pPr>
+        <w:pStyle w:val="berschrift2"/>
+      </w:pPr>
+      <w:r>
+        <w:rPr>
+          <w:rFonts w:ascii="Apple Color Emoji" w:hAnsi="Apple Color Emoji" w:cs="Apple Color Emoji"/>
+        </w:rPr>
+        <w:t>🧐</w:t>
+      </w:r>
+      <w:r>
+        <w:t xml:space="preserve"> Paradigms vs. </w:t>
+      </w:r>
+      <w:r>
+        <w:rPr>
+          <w:rStyle w:val="citation-13"/>
+        </w:rPr>
+        <w:t>Dogma</w:t>
+      </w:r>
+    </w:p>
+    <w:p>
+      <w:pPr>
+        <w:pStyle w:val="StandardWeb"/>
+      </w:pPr>
+      <w:r>
+        <w:t xml:space="preserve">Philosopher of science </w:t>
+      </w:r>
+      <w:r>
+        <w:rPr>
+          <w:b/>
+          <w:bCs/>
+        </w:rPr>
+        <w:t>Thomas Kuhn</w:t>
+      </w:r>
+      <w:r>
+        <w:t xml:space="preserve"> introduced the concept of a </w:t>
+      </w:r>
+      <w:r>
+        <w:rPr>
+          <w:b/>
+          <w:bCs/>
+        </w:rPr>
+        <w:t>"paradigm,"</w:t>
+      </w:r>
+      <w:r>
+        <w:t xml:space="preserve"> which is closely related to how scientific dogmas can form.</w:t>
+      </w:r>
+    </w:p>
+    <w:p>
+      <w:pPr>
+        <w:pStyle w:val="StandardWeb"/>
+        <w:numPr>
+          <w:ilvl w:val="0"/>
+          <w:numId w:val="3"/>
+        </w:numPr>
+      </w:pPr>
+      <w:r>
+        <w:rPr>
+          <w:b/>
+          <w:bCs/>
+        </w:rPr>
+        <w:t>Paradigm:</w:t>
+      </w:r>
+      <w:r>
+        <w:t xml:space="preserve"> A set of fundamental theories, laws, methods, and shared values that guide </w:t>
+      </w:r>
+      <w:r>
+        <w:rPr>
+          <w:b/>
+          <w:bCs/>
+        </w:rPr>
+        <w:t>"normal science"</w:t>
+      </w:r>
+      <w:r>
+        <w:t xml:space="preserve"> within a particular field. Paradigms are essential for scientific progress because they establish boundaries and allow scientists to focus on solving specific "puzzles" rather than constantly debating the basics.</w:t>
+      </w:r>
+    </w:p>
+    <w:p>
+      <w:pPr>
+        <w:pStyle w:val="StandardWeb"/>
+        <w:numPr>
+          <w:ilvl w:val="0"/>
+          <w:numId w:val="3"/>
+        </w:numPr>
+      </w:pPr>
+      <w:r>
+        <w:rPr>
+          <w:rStyle w:val="citation-12"/>
+          <w:rFonts w:eastAsiaTheme="majorEastAsia"/>
+          <w:b/>
+          <w:bCs/>
+        </w:rPr>
+        <w:t>Dogma (in this context):</w:t>
+      </w:r>
+      <w:r>
+        <w:rPr>
+          <w:rStyle w:val="citation-12"/>
+          <w:rFonts w:eastAsiaTheme="majorEastAsia"/>
+        </w:rPr>
+        <w:t xml:space="preserve"> The uncritical, almost "blind obedience" of scientists to the norms and limits dictated by the current dominant paradigm.</w:t>
+      </w:r>
+      <w:r>
+        <w:t xml:space="preserve"> This rigid adherence can become dogmatic when it prevents researchers from recognizing or investigating phenomena that contradict the paradigm, known as </w:t>
+      </w:r>
+      <w:r>
+        <w:rPr>
+          <w:b/>
+          <w:bCs/>
+        </w:rPr>
+        <w:t>anomalies</w:t>
+      </w:r>
+      <w:r>
+        <w:t>.</w:t>
+      </w:r>
+    </w:p>
+    <w:p>
+      <w:r>
+        <w:rPr>
+          <w:noProof/>
+        </w:rPr>
+        <w:pict w14:anchorId="488D373F">
+          <v:rect id="_x0000_i1026" alt="" style="width:453.6pt;height:.05pt;mso-width-percent:0;mso-height-percent:0;mso-width-percent:0;mso-height-percent:0" o:hralign="center" o:hrstd="t" o:hr="t" fillcolor="#a0a0a0" stroked="f"/>
+        </w:pict>
+      </w:r>
+    </w:p>
+    <w:p>
+      <w:pPr>
+        <w:pStyle w:val="berschrift2"/>
+      </w:pPr>
+      <w:r>
+        <w:rPr>
+          <w:rFonts w:ascii="Apple Color Emoji" w:hAnsi="Apple Color Emoji" w:cs="Apple Color Emoji"/>
+        </w:rPr>
+        <w:lastRenderedPageBreak/>
+        <w:t>🛑</w:t>
+      </w:r>
+      <w:r>
+        <w:t xml:space="preserve"> The Problem with Dogma</w:t>
+      </w:r>
+    </w:p>
+    <w:p>
+      <w:pPr>
+        <w:pStyle w:val="StandardWeb"/>
+      </w:pPr>
+      <w:r>
+        <w:rPr>
+          <w:rStyle w:val="citation-11"/>
+          <w:rFonts w:eastAsiaTheme="majorEastAsia"/>
+        </w:rPr>
+        <w:t xml:space="preserve">Scientific progress fundamentally relies on </w:t>
+      </w:r>
+      <w:r>
+        <w:rPr>
+          <w:rStyle w:val="citation-11"/>
+          <w:rFonts w:eastAsiaTheme="majorEastAsia"/>
+          <w:b/>
+          <w:bCs/>
+        </w:rPr>
+        <w:t>skepticism</w:t>
+      </w:r>
+      <w:r>
+        <w:rPr>
+          <w:rStyle w:val="citation-11"/>
+          <w:rFonts w:eastAsiaTheme="majorEastAsia"/>
+        </w:rPr>
+        <w:t xml:space="preserve"> and the </w:t>
+      </w:r>
+      <w:r>
+        <w:rPr>
+          <w:rStyle w:val="citation-11"/>
+          <w:rFonts w:eastAsiaTheme="majorEastAsia"/>
+          <w:b/>
+          <w:bCs/>
+        </w:rPr>
+        <w:t>falsifiability</w:t>
+      </w:r>
+      <w:r>
+        <w:rPr>
+          <w:rStyle w:val="citation-11"/>
+          <w:rFonts w:eastAsiaTheme="majorEastAsia"/>
+        </w:rPr>
+        <w:t xml:space="preserve"> of theories.</w:t>
+      </w:r>
+      <w:r>
+        <w:t xml:space="preserve"> Dogma poses a problem because it can:</w:t>
+      </w:r>
+    </w:p>
+    <w:p>
+      <w:pPr>
+        <w:pStyle w:val="StandardWeb"/>
+        <w:numPr>
+          <w:ilvl w:val="0"/>
+          <w:numId w:val="4"/>
+        </w:numPr>
+      </w:pPr>
+      <w:r>
+        <w:rPr>
+          <w:b/>
+          <w:bCs/>
+        </w:rPr>
+        <w:t>Hinder Discovery:</w:t>
+      </w:r>
+      <w:r>
+        <w:rPr>
+          <w:rStyle w:val="citation-10"/>
+          <w:rFonts w:eastAsiaTheme="majorEastAsia"/>
+        </w:rPr>
+        <w:t xml:space="preserve"> By preventing researchers from questioning fundamental assumptions, dogma can stall the investigation of new truths.</w:t>
+      </w:r>
+    </w:p>
+    <w:p>
+      <w:pPr>
+        <w:pStyle w:val="StandardWeb"/>
+        <w:numPr>
+          <w:ilvl w:val="0"/>
+          <w:numId w:val="4"/>
+        </w:numPr>
+      </w:pPr>
+      <w:r>
+        <w:rPr>
+          <w:b/>
+          <w:bCs/>
+        </w:rPr>
+        <w:t>Lead to Confirmation Bias:</w:t>
+      </w:r>
+      <w:r>
+        <w:t xml:space="preserve"> Scientists may unconsciously seek only information that confirms the dominant view and dismiss evidence that challenges it.</w:t>
+      </w:r>
+    </w:p>
+    <w:p>
+      <w:pPr>
+        <w:pStyle w:val="StandardWeb"/>
+        <w:numPr>
+          <w:ilvl w:val="0"/>
+          <w:numId w:val="4"/>
+        </w:numPr>
+      </w:pPr>
+      <w:r>
+        <w:rPr>
+          <w:rStyle w:val="citation-9"/>
+          <w:b/>
+          <w:bCs/>
+        </w:rPr>
+        <w:t>Fuel Pseudoscience:</w:t>
+      </w:r>
+      <w:r>
+        <w:rPr>
+          <w:rStyle w:val="citation-9"/>
+        </w:rPr>
+        <w:t xml:space="preserve"> When the scientific community presents its knowledge as absolute and unassailable, it can alienate the public and spur reactionary movements that distrust the perceived institutional "certainty."</w:t>
+      </w:r>
+    </w:p>
+    <w:p>
+      <w:r>
+        <w:rPr>
+          <w:noProof/>
+        </w:rPr>
+        <w:pict w14:anchorId="15991A66">
+          <v:rect id="_x0000_i1025" alt="" style="width:453.6pt;height:.05pt;mso-width-percent:0;mso-height-percent:0;mso-width-percent:0;mso-height-percent:0" o:hralign="center" o:hrstd="t" o:hr="t" fillcolor="#a0a0a0" stroked="f"/>
+        </w:pict>
+      </w:r>
+    </w:p>
+    <w:p>
+      <w:pPr>
+        <w:pStyle w:val="berschrift2"/>
+      </w:pPr>
+      <w:r>
+        <w:rPr>
+          <w:rFonts w:ascii="Apple Color Emoji" w:hAnsi="Apple Color Emoji" w:cs="Apple Color Emoji"/>
+        </w:rPr>
+        <w:t>📜</w:t>
+      </w:r>
+      <w:r>
+        <w:t xml:space="preserve"> Historical Examples</w:t>
+      </w:r>
+    </w:p>
+    <w:p>
+      <w:pPr>
+        <w:pStyle w:val="StandardWeb"/>
+      </w:pPr>
+      <w:r>
+        <w:t xml:space="preserve">History is rich with examples of concepts that were once dogmatically held but were eventually overturned by new evidence, leading to a </w:t>
+      </w:r>
+      <w:r>
+        <w:rPr>
+          <w:b/>
+          <w:bCs/>
+        </w:rPr>
+        <w:t>scientific revolution</w:t>
+      </w:r>
+      <w:r>
+        <w:t>:</w:t>
+      </w:r>
+    </w:p>
+    <w:p>
+      <w:pPr>
+        <w:pStyle w:val="StandardWeb"/>
+        <w:numPr>
+          <w:ilvl w:val="0"/>
+          <w:numId w:val="5"/>
+        </w:numPr>
+      </w:pPr>
+      <w:r>
+        <w:rPr>
+          <w:b/>
+          <w:bCs/>
+        </w:rPr>
+        <w:t>Luminiferous Aether:</w:t>
+      </w:r>
+      <w:r>
+        <w:t xml:space="preserve"> For centuries, it was an accepted dogma that light needed a medium—the "aether"—to travel through space. </w:t>
+      </w:r>
+      <w:r>
+        <w:rPr>
+          <w:rStyle w:val="citation-8"/>
+          <w:rFonts w:eastAsiaTheme="majorEastAsia"/>
+        </w:rPr>
+        <w:t xml:space="preserve">Experiments (like the Michelson-Morley experiment) failed to detect it, and </w:t>
+      </w:r>
+      <w:r>
+        <w:rPr>
+          <w:rStyle w:val="citation-8"/>
+          <w:rFonts w:eastAsiaTheme="majorEastAsia"/>
+          <w:b/>
+          <w:bCs/>
+        </w:rPr>
+        <w:t>Einstein's special theory of relativity</w:t>
+      </w:r>
+      <w:r>
+        <w:rPr>
+          <w:rStyle w:val="citation-8"/>
+          <w:rFonts w:eastAsiaTheme="majorEastAsia"/>
+        </w:rPr>
+        <w:t xml:space="preserve"> eventually rendered the concept obsolete.</w:t>
+      </w:r>
+    </w:p>
+    <w:p>
+      <w:pPr>
+        <w:pStyle w:val="StandardWeb"/>
+        <w:numPr>
+          <w:ilvl w:val="0"/>
+          <w:numId w:val="5"/>
+        </w:numPr>
+      </w:pPr>
+      <w:r>
+        <w:rPr>
+          <w:b/>
+          <w:bCs/>
+        </w:rPr>
+        <w:t>The Blank Slate (</w:t>
+      </w:r>
+      <w:r>
+        <w:rPr>
+          <w:b/>
+          <w:bCs/>
+          <w:i/>
+          <w:iCs/>
+        </w:rPr>
+        <w:t>Tabula Rasa</w:t>
+      </w:r>
+      <w:r>
+        <w:rPr>
+          <w:b/>
+          <w:bCs/>
+        </w:rPr>
+        <w:t>):</w:t>
+      </w:r>
+      <w:r>
+        <w:t xml:space="preserve"> The once-dominant view that the human mind is born without innate content and that all knowledge comes from experience has been significantly revised by modern research emphasizing the role of </w:t>
+      </w:r>
+      <w:r>
+        <w:rPr>
+          <w:b/>
+          <w:bCs/>
+        </w:rPr>
+        <w:t>genetics and innate biological factors</w:t>
+      </w:r>
+      <w:r>
+        <w:t xml:space="preserve"> in development and behavior.</w:t>
+      </w:r>
+    </w:p>
+    <w:p>
+      <w:pPr>
+        <w:pStyle w:val="StandardWeb"/>
+      </w:pPr>
+      <w:r>
+        <w:t>The video below discusses the potential pitfalls of unquestioning beliefs in scientific research.</w:t>
+      </w:r>
+    </w:p>
+    <w:p>
+      <w:pPr>
+        <w:pStyle w:val="StandardWeb"/>
+      </w:pPr>
+      <w:r>
+        <w:t xml:space="preserve">Would you like to know more about the concept of </w:t>
+      </w:r>
+      <w:r>
+        <w:rPr>
+          <w:b/>
+          <w:bCs/>
+        </w:rPr>
+        <w:t>falsifiability</w:t>
+      </w:r>
+      <w:r>
+        <w:t xml:space="preserve"> and how it distinguishes science from dogma?</w:t>
+      </w:r>
+    </w:p>
+    <w:p>
+      <w:pPr>
+        <w:pStyle w:val="StandardWeb"/>
+      </w:pPr>
+      <w:hyperlink r:id="rId6" w:tgtFrame="_blank" w:history="1">
+        <w:r>
+          <w:rPr>
+            <w:rStyle w:val="Hyperlink"/>
+          </w:rPr>
+          <w:t>The Problem With Scientific Dogma #shorts</w:t>
+        </w:r>
+      </w:hyperlink>
+      <w:r>
+        <w:t xml:space="preserve"> explains why accepting beliefs without questioning them can be detrimental to scientific progress.</w:t>
+      </w:r>
+    </w:p>
+    <w:p/>
     <w:sectPr>
       <w:pgSz w:w="11906" w:h="16838"/>
       <w:pgMar w:top="1417" w:right="1417" w:bottom="1134" w:left="1417" w:header="708" w:footer="708" w:gutter="0"/>
@@ -1181,6 +1749,602 @@
 <file path=word/numbering.xml><?xml version="1.0" encoding="utf-8"?>
 <w:numbering xmlns:wpc="http://schemas.microsoft.com/office/word/2010/wordprocessingCanvas" xmlns:cx="http://schemas.microsoft.com/office/drawing/2014/chartex" xmlns:cx1="http://schemas.microsoft.com/office/drawing/2015/9/8/chartex" xmlns:cx2="http://schemas.microsoft.com/office/drawing/2015/10/21/chartex" xmlns:cx3="http://schemas.microsoft.com/office/drawing/2016/5/9/chartex" xmlns:cx4="http://schemas.microsoft.com/office/drawing/2016/5/10/chartex" xmlns:cx5="http://schemas.microsoft.com/office/drawing/2016/5/11/chartex" xmlns:cx6="http://schemas.microsoft.com/office/drawing/2016/5/12/chartex" xmlns:cx7="http://schemas.microsoft.com/office/drawing/2016/5/13/chartex" xmlns:cx8="http://schemas.microsoft.com/office/drawing/2016/5/14/chartex" xmlns:mc="http://schemas.openxmlformats.org/markup-compatibility/2006" xmlns:aink="http://schemas.microsoft.com/office/drawing/2016/ink" xmlns:am3d="http://schemas.microsoft.com/office/drawing/2017/model3d" xmlns:o="urn:schemas-microsoft-com:office:office" xmlns:oel="http://schemas.microsoft.com/office/2019/extlst" xmlns:r="http://schemas.openxmlformats.org/officeDocument/2006/relationships" xmlns:m="http://schemas.openxmlformats.org/officeDocument/2006/math" xmlns:v="urn:schemas-microsoft-com:vml" xmlns:wp14="http://schemas.microsoft.com/office/word/2010/wordprocessingDrawing" xmlns:wp="http://schemas.openxmlformats.org/drawingml/2006/wordprocessingDrawing" xmlns:w10="urn:schemas-microsoft-com:office:word" xmlns:w="http://schemas.openxmlformats.org/wordprocessingml/2006/main" xmlns:w14="http://schemas.microsoft.com/office/word/2010/wordml" xmlns:w15="http://schemas.microsoft.com/office/word/2012/wordml" xmlns:w16cex="http://schemas.microsoft.com/office/word/2018/wordml/cex" xmlns:w16cid="http://schemas.microsoft.com/office/word/2016/wordml/cid" xmlns:w16="http://schemas.microsoft.com/office/word/2018/wordml" xmlns:w16du="http://schemas.microsoft.com/office/word/2023/wordml/word16du" xmlns:w16sdtdh="http://schemas.microsoft.com/office/word/2020/wordml/sdtdatahash" xmlns:w16sdtfl="http://schemas.microsoft.com/office/word/2024/wordml/sdtformatlock" xmlns:w16se="http://schemas.microsoft.com/office/word/2015/wordml/symex" xmlns:wpg="http://schemas.microsoft.com/office/word/2010/wordprocessingGroup" xmlns:wpi="http://schemas.microsoft.com/office/word/2010/wordprocessingInk" xmlns:wne="http://schemas.microsoft.com/office/word/2006/wordml" xmlns:wps="http://schemas.microsoft.com/office/word/2010/wordprocessingShape" mc:Ignorable="w14 w15 w16se w16cid w16 w16cex w16sdtdh w16sdtfl w16du wp14">
   <w:abstractNum w:abstractNumId="0" w15:restartNumberingAfterBreak="0">
+    <w:nsid w:val="0DFB7939"/>
+    <w:multiLevelType w:val="multilevel"/>
+    <w:tmpl w:val="8EAE4E4A"/>
+    <w:lvl w:ilvl="0">
+      <w:start w:val="1"/>
+      <w:numFmt w:val="bullet"/>
+      <w:lvlText w:val=""/>
+      <w:lvlJc w:val="left"/>
+      <w:pPr>
+        <w:tabs>
+          <w:tab w:val="num" w:pos="720"/>
+        </w:tabs>
+        <w:ind w:left="720" w:hanging="360"/>
+      </w:pPr>
+      <w:rPr>
+        <w:rFonts w:ascii="Symbol" w:hAnsi="Symbol" w:hint="default"/>
+        <w:sz w:val="20"/>
+      </w:rPr>
+    </w:lvl>
+    <w:lvl w:ilvl="1" w:tentative="1">
+      <w:start w:val="1"/>
+      <w:numFmt w:val="bullet"/>
+      <w:lvlText w:val="o"/>
+      <w:lvlJc w:val="left"/>
+      <w:pPr>
+        <w:tabs>
+          <w:tab w:val="num" w:pos="1440"/>
+        </w:tabs>
+        <w:ind w:left="1440" w:hanging="360"/>
+      </w:pPr>
+      <w:rPr>
+        <w:rFonts w:ascii="Courier New" w:hAnsi="Courier New" w:hint="default"/>
+        <w:sz w:val="20"/>
+      </w:rPr>
+    </w:lvl>
+    <w:lvl w:ilvl="2" w:tentative="1">
+      <w:start w:val="1"/>
+      <w:numFmt w:val="bullet"/>
+      <w:lvlText w:val=""/>
+      <w:lvlJc w:val="left"/>
+      <w:pPr>
+        <w:tabs>
+          <w:tab w:val="num" w:pos="2160"/>
+        </w:tabs>
+        <w:ind w:left="2160" w:hanging="360"/>
+      </w:pPr>
+      <w:rPr>
+        <w:rFonts w:ascii="Wingdings" w:hAnsi="Wingdings" w:hint="default"/>
+        <w:sz w:val="20"/>
+      </w:rPr>
+    </w:lvl>
+    <w:lvl w:ilvl="3" w:tentative="1">
+      <w:start w:val="1"/>
+      <w:numFmt w:val="bullet"/>
+      <w:lvlText w:val=""/>
+      <w:lvlJc w:val="left"/>
+      <w:pPr>
+        <w:tabs>
+          <w:tab w:val="num" w:pos="2880"/>
+        </w:tabs>
+        <w:ind w:left="2880" w:hanging="360"/>
+      </w:pPr>
+      <w:rPr>
+        <w:rFonts w:ascii="Wingdings" w:hAnsi="Wingdings" w:hint="default"/>
+        <w:sz w:val="20"/>
+      </w:rPr>
+    </w:lvl>
+    <w:lvl w:ilvl="4" w:tentative="1">
+      <w:start w:val="1"/>
+      <w:numFmt w:val="bullet"/>
+      <w:lvlText w:val=""/>
+      <w:lvlJc w:val="left"/>
+      <w:pPr>
+        <w:tabs>
+          <w:tab w:val="num" w:pos="3600"/>
+        </w:tabs>
+        <w:ind w:left="3600" w:hanging="360"/>
+      </w:pPr>
+      <w:rPr>
+        <w:rFonts w:ascii="Wingdings" w:hAnsi="Wingdings" w:hint="default"/>
+        <w:sz w:val="20"/>
+      </w:rPr>
+    </w:lvl>
+    <w:lvl w:ilvl="5" w:tentative="1">
+      <w:start w:val="1"/>
+      <w:numFmt w:val="bullet"/>
+      <w:lvlText w:val=""/>
+      <w:lvlJc w:val="left"/>
+      <w:pPr>
+        <w:tabs>
+          <w:tab w:val="num" w:pos="4320"/>
+        </w:tabs>
+        <w:ind w:left="4320" w:hanging="360"/>
+      </w:pPr>
+      <w:rPr>
+        <w:rFonts w:ascii="Wingdings" w:hAnsi="Wingdings" w:hint="default"/>
+        <w:sz w:val="20"/>
+      </w:rPr>
+    </w:lvl>
+    <w:lvl w:ilvl="6" w:tentative="1">
+      <w:start w:val="1"/>
+      <w:numFmt w:val="bullet"/>
+      <w:lvlText w:val=""/>
+      <w:lvlJc w:val="left"/>
+      <w:pPr>
+        <w:tabs>
+          <w:tab w:val="num" w:pos="5040"/>
+        </w:tabs>
+        <w:ind w:left="5040" w:hanging="360"/>
+      </w:pPr>
+      <w:rPr>
+        <w:rFonts w:ascii="Wingdings" w:hAnsi="Wingdings" w:hint="default"/>
+        <w:sz w:val="20"/>
+      </w:rPr>
+    </w:lvl>
+    <w:lvl w:ilvl="7" w:tentative="1">
+      <w:start w:val="1"/>
+      <w:numFmt w:val="bullet"/>
+      <w:lvlText w:val=""/>
+      <w:lvlJc w:val="left"/>
+      <w:pPr>
+        <w:tabs>
+          <w:tab w:val="num" w:pos="5760"/>
+        </w:tabs>
+        <w:ind w:left="5760" w:hanging="360"/>
+      </w:pPr>
+      <w:rPr>
+        <w:rFonts w:ascii="Wingdings" w:hAnsi="Wingdings" w:hint="default"/>
+        <w:sz w:val="20"/>
+      </w:rPr>
+    </w:lvl>
+    <w:lvl w:ilvl="8" w:tentative="1">
+      <w:start w:val="1"/>
+      <w:numFmt w:val="bullet"/>
+      <w:lvlText w:val=""/>
+      <w:lvlJc w:val="left"/>
+      <w:pPr>
+        <w:tabs>
+          <w:tab w:val="num" w:pos="6480"/>
+        </w:tabs>
+        <w:ind w:left="6480" w:hanging="360"/>
+      </w:pPr>
+      <w:rPr>
+        <w:rFonts w:ascii="Wingdings" w:hAnsi="Wingdings" w:hint="default"/>
+        <w:sz w:val="20"/>
+      </w:rPr>
+    </w:lvl>
+  </w:abstractNum>
+  <w:abstractNum w:abstractNumId="1" w15:restartNumberingAfterBreak="0">
+    <w:nsid w:val="216D151E"/>
+    <w:multiLevelType w:val="multilevel"/>
+    <w:tmpl w:val="B2FE2C5A"/>
+    <w:lvl w:ilvl="0">
+      <w:start w:val="1"/>
+      <w:numFmt w:val="bullet"/>
+      <w:lvlText w:val=""/>
+      <w:lvlJc w:val="left"/>
+      <w:pPr>
+        <w:tabs>
+          <w:tab w:val="num" w:pos="720"/>
+        </w:tabs>
+        <w:ind w:left="720" w:hanging="360"/>
+      </w:pPr>
+      <w:rPr>
+        <w:rFonts w:ascii="Symbol" w:hAnsi="Symbol" w:hint="default"/>
+        <w:sz w:val="20"/>
+      </w:rPr>
+    </w:lvl>
+    <w:lvl w:ilvl="1" w:tentative="1">
+      <w:start w:val="1"/>
+      <w:numFmt w:val="bullet"/>
+      <w:lvlText w:val="o"/>
+      <w:lvlJc w:val="left"/>
+      <w:pPr>
+        <w:tabs>
+          <w:tab w:val="num" w:pos="1440"/>
+        </w:tabs>
+        <w:ind w:left="1440" w:hanging="360"/>
+      </w:pPr>
+      <w:rPr>
+        <w:rFonts w:ascii="Courier New" w:hAnsi="Courier New" w:hint="default"/>
+        <w:sz w:val="20"/>
+      </w:rPr>
+    </w:lvl>
+    <w:lvl w:ilvl="2" w:tentative="1">
+      <w:start w:val="1"/>
+      <w:numFmt w:val="bullet"/>
+      <w:lvlText w:val=""/>
+      <w:lvlJc w:val="left"/>
+      <w:pPr>
+        <w:tabs>
+          <w:tab w:val="num" w:pos="2160"/>
+        </w:tabs>
+        <w:ind w:left="2160" w:hanging="360"/>
+      </w:pPr>
+      <w:rPr>
+        <w:rFonts w:ascii="Wingdings" w:hAnsi="Wingdings" w:hint="default"/>
+        <w:sz w:val="20"/>
+      </w:rPr>
+    </w:lvl>
+    <w:lvl w:ilvl="3" w:tentative="1">
+      <w:start w:val="1"/>
+      <w:numFmt w:val="bullet"/>
+      <w:lvlText w:val=""/>
+      <w:lvlJc w:val="left"/>
+      <w:pPr>
+        <w:tabs>
+          <w:tab w:val="num" w:pos="2880"/>
+        </w:tabs>
+        <w:ind w:left="2880" w:hanging="360"/>
+      </w:pPr>
+      <w:rPr>
+        <w:rFonts w:ascii="Wingdings" w:hAnsi="Wingdings" w:hint="default"/>
+        <w:sz w:val="20"/>
+      </w:rPr>
+    </w:lvl>
+    <w:lvl w:ilvl="4" w:tentative="1">
+      <w:start w:val="1"/>
+      <w:numFmt w:val="bullet"/>
+      <w:lvlText w:val=""/>
+      <w:lvlJc w:val="left"/>
+      <w:pPr>
+        <w:tabs>
+          <w:tab w:val="num" w:pos="3600"/>
+        </w:tabs>
+        <w:ind w:left="3600" w:hanging="360"/>
+      </w:pPr>
+      <w:rPr>
+        <w:rFonts w:ascii="Wingdings" w:hAnsi="Wingdings" w:hint="default"/>
+        <w:sz w:val="20"/>
+      </w:rPr>
+    </w:lvl>
+    <w:lvl w:ilvl="5" w:tentative="1">
+      <w:start w:val="1"/>
+      <w:numFmt w:val="bullet"/>
+      <w:lvlText w:val=""/>
+      <w:lvlJc w:val="left"/>
+      <w:pPr>
+        <w:tabs>
+          <w:tab w:val="num" w:pos="4320"/>
+        </w:tabs>
+        <w:ind w:left="4320" w:hanging="360"/>
+      </w:pPr>
+      <w:rPr>
+        <w:rFonts w:ascii="Wingdings" w:hAnsi="Wingdings" w:hint="default"/>
+        <w:sz w:val="20"/>
+      </w:rPr>
+    </w:lvl>
+    <w:lvl w:ilvl="6" w:tentative="1">
+      <w:start w:val="1"/>
+      <w:numFmt w:val="bullet"/>
+      <w:lvlText w:val=""/>
+      <w:lvlJc w:val="left"/>
+      <w:pPr>
+        <w:tabs>
+          <w:tab w:val="num" w:pos="5040"/>
+        </w:tabs>
+        <w:ind w:left="5040" w:hanging="360"/>
+      </w:pPr>
+      <w:rPr>
+        <w:rFonts w:ascii="Wingdings" w:hAnsi="Wingdings" w:hint="default"/>
+        <w:sz w:val="20"/>
+      </w:rPr>
+    </w:lvl>
+    <w:lvl w:ilvl="7" w:tentative="1">
+      <w:start w:val="1"/>
+      <w:numFmt w:val="bullet"/>
+      <w:lvlText w:val=""/>
+      <w:lvlJc w:val="left"/>
+      <w:pPr>
+        <w:tabs>
+          <w:tab w:val="num" w:pos="5760"/>
+        </w:tabs>
+        <w:ind w:left="5760" w:hanging="360"/>
+      </w:pPr>
+      <w:rPr>
+        <w:rFonts w:ascii="Wingdings" w:hAnsi="Wingdings" w:hint="default"/>
+        <w:sz w:val="20"/>
+      </w:rPr>
+    </w:lvl>
+    <w:lvl w:ilvl="8" w:tentative="1">
+      <w:start w:val="1"/>
+      <w:numFmt w:val="bullet"/>
+      <w:lvlText w:val=""/>
+      <w:lvlJc w:val="left"/>
+      <w:pPr>
+        <w:tabs>
+          <w:tab w:val="num" w:pos="6480"/>
+        </w:tabs>
+        <w:ind w:left="6480" w:hanging="360"/>
+      </w:pPr>
+      <w:rPr>
+        <w:rFonts w:ascii="Wingdings" w:hAnsi="Wingdings" w:hint="default"/>
+        <w:sz w:val="20"/>
+      </w:rPr>
+    </w:lvl>
+  </w:abstractNum>
+  <w:abstractNum w:abstractNumId="2" w15:restartNumberingAfterBreak="0">
+    <w:nsid w:val="304C017A"/>
+    <w:multiLevelType w:val="multilevel"/>
+    <w:tmpl w:val="B58C4C86"/>
+    <w:lvl w:ilvl="0">
+      <w:start w:val="1"/>
+      <w:numFmt w:val="bullet"/>
+      <w:lvlText w:val=""/>
+      <w:lvlJc w:val="left"/>
+      <w:pPr>
+        <w:tabs>
+          <w:tab w:val="num" w:pos="720"/>
+        </w:tabs>
+        <w:ind w:left="720" w:hanging="360"/>
+      </w:pPr>
+      <w:rPr>
+        <w:rFonts w:ascii="Symbol" w:hAnsi="Symbol" w:hint="default"/>
+        <w:sz w:val="20"/>
+      </w:rPr>
+    </w:lvl>
+    <w:lvl w:ilvl="1" w:tentative="1">
+      <w:start w:val="1"/>
+      <w:numFmt w:val="bullet"/>
+      <w:lvlText w:val="o"/>
+      <w:lvlJc w:val="left"/>
+      <w:pPr>
+        <w:tabs>
+          <w:tab w:val="num" w:pos="1440"/>
+        </w:tabs>
+        <w:ind w:left="1440" w:hanging="360"/>
+      </w:pPr>
+      <w:rPr>
+        <w:rFonts w:ascii="Courier New" w:hAnsi="Courier New" w:hint="default"/>
+        <w:sz w:val="20"/>
+      </w:rPr>
+    </w:lvl>
+    <w:lvl w:ilvl="2" w:tentative="1">
+      <w:start w:val="1"/>
+      <w:numFmt w:val="bullet"/>
+      <w:lvlText w:val=""/>
+      <w:lvlJc w:val="left"/>
+      <w:pPr>
+        <w:tabs>
+          <w:tab w:val="num" w:pos="2160"/>
+        </w:tabs>
+        <w:ind w:left="2160" w:hanging="360"/>
+      </w:pPr>
+      <w:rPr>
+        <w:rFonts w:ascii="Wingdings" w:hAnsi="Wingdings" w:hint="default"/>
+        <w:sz w:val="20"/>
+      </w:rPr>
+    </w:lvl>
+    <w:lvl w:ilvl="3" w:tentative="1">
+      <w:start w:val="1"/>
+      <w:numFmt w:val="bullet"/>
+      <w:lvlText w:val=""/>
+      <w:lvlJc w:val="left"/>
+      <w:pPr>
+        <w:tabs>
+          <w:tab w:val="num" w:pos="2880"/>
+        </w:tabs>
+        <w:ind w:left="2880" w:hanging="360"/>
+      </w:pPr>
+      <w:rPr>
+        <w:rFonts w:ascii="Wingdings" w:hAnsi="Wingdings" w:hint="default"/>
+        <w:sz w:val="20"/>
+      </w:rPr>
+    </w:lvl>
+    <w:lvl w:ilvl="4" w:tentative="1">
+      <w:start w:val="1"/>
+      <w:numFmt w:val="bullet"/>
+      <w:lvlText w:val=""/>
+      <w:lvlJc w:val="left"/>
+      <w:pPr>
+        <w:tabs>
+          <w:tab w:val="num" w:pos="3600"/>
+        </w:tabs>
+        <w:ind w:left="3600" w:hanging="360"/>
+      </w:pPr>
+      <w:rPr>
+        <w:rFonts w:ascii="Wingdings" w:hAnsi="Wingdings" w:hint="default"/>
+        <w:sz w:val="20"/>
+      </w:rPr>
+    </w:lvl>
+    <w:lvl w:ilvl="5" w:tentative="1">
+      <w:start w:val="1"/>
+      <w:numFmt w:val="bullet"/>
+      <w:lvlText w:val=""/>
+      <w:lvlJc w:val="left"/>
+      <w:pPr>
+        <w:tabs>
+          <w:tab w:val="num" w:pos="4320"/>
+        </w:tabs>
+        <w:ind w:left="4320" w:hanging="360"/>
+      </w:pPr>
+      <w:rPr>
+        <w:rFonts w:ascii="Wingdings" w:hAnsi="Wingdings" w:hint="default"/>
+        <w:sz w:val="20"/>
+      </w:rPr>
+    </w:lvl>
+    <w:lvl w:ilvl="6" w:tentative="1">
+      <w:start w:val="1"/>
+      <w:numFmt w:val="bullet"/>
+      <w:lvlText w:val=""/>
+      <w:lvlJc w:val="left"/>
+      <w:pPr>
+        <w:tabs>
+          <w:tab w:val="num" w:pos="5040"/>
+        </w:tabs>
+        <w:ind w:left="5040" w:hanging="360"/>
+      </w:pPr>
+      <w:rPr>
+        <w:rFonts w:ascii="Wingdings" w:hAnsi="Wingdings" w:hint="default"/>
+        <w:sz w:val="20"/>
+      </w:rPr>
+    </w:lvl>
+    <w:lvl w:ilvl="7" w:tentative="1">
+      <w:start w:val="1"/>
+      <w:numFmt w:val="bullet"/>
+      <w:lvlText w:val=""/>
+      <w:lvlJc w:val="left"/>
+      <w:pPr>
+        <w:tabs>
+          <w:tab w:val="num" w:pos="5760"/>
+        </w:tabs>
+        <w:ind w:left="5760" w:hanging="360"/>
+      </w:pPr>
+      <w:rPr>
+        <w:rFonts w:ascii="Wingdings" w:hAnsi="Wingdings" w:hint="default"/>
+        <w:sz w:val="20"/>
+      </w:rPr>
+    </w:lvl>
+    <w:lvl w:ilvl="8" w:tentative="1">
+      <w:start w:val="1"/>
+      <w:numFmt w:val="bullet"/>
+      <w:lvlText w:val=""/>
+      <w:lvlJc w:val="left"/>
+      <w:pPr>
+        <w:tabs>
+          <w:tab w:val="num" w:pos="6480"/>
+        </w:tabs>
+        <w:ind w:left="6480" w:hanging="360"/>
+      </w:pPr>
+      <w:rPr>
+        <w:rFonts w:ascii="Wingdings" w:hAnsi="Wingdings" w:hint="default"/>
+        <w:sz w:val="20"/>
+      </w:rPr>
+    </w:lvl>
+  </w:abstractNum>
+  <w:abstractNum w:abstractNumId="3" w15:restartNumberingAfterBreak="0">
+    <w:nsid w:val="3D9838D9"/>
+    <w:multiLevelType w:val="multilevel"/>
+    <w:tmpl w:val="503A5954"/>
+    <w:lvl w:ilvl="0">
+      <w:start w:val="1"/>
+      <w:numFmt w:val="bullet"/>
+      <w:lvlText w:val=""/>
+      <w:lvlJc w:val="left"/>
+      <w:pPr>
+        <w:tabs>
+          <w:tab w:val="num" w:pos="720"/>
+        </w:tabs>
+        <w:ind w:left="720" w:hanging="360"/>
+      </w:pPr>
+      <w:rPr>
+        <w:rFonts w:ascii="Symbol" w:hAnsi="Symbol" w:hint="default"/>
+        <w:sz w:val="20"/>
+      </w:rPr>
+    </w:lvl>
+    <w:lvl w:ilvl="1" w:tentative="1">
+      <w:start w:val="1"/>
+      <w:numFmt w:val="bullet"/>
+      <w:lvlText w:val="o"/>
+      <w:lvlJc w:val="left"/>
+      <w:pPr>
+        <w:tabs>
+          <w:tab w:val="num" w:pos="1440"/>
+        </w:tabs>
+        <w:ind w:left="1440" w:hanging="360"/>
+      </w:pPr>
+      <w:rPr>
+        <w:rFonts w:ascii="Courier New" w:hAnsi="Courier New" w:hint="default"/>
+        <w:sz w:val="20"/>
+      </w:rPr>
+    </w:lvl>
+    <w:lvl w:ilvl="2" w:tentative="1">
+      <w:start w:val="1"/>
+      <w:numFmt w:val="bullet"/>
+      <w:lvlText w:val=""/>
+      <w:lvlJc w:val="left"/>
+      <w:pPr>
+        <w:tabs>
+          <w:tab w:val="num" w:pos="2160"/>
+        </w:tabs>
+        <w:ind w:left="2160" w:hanging="360"/>
+      </w:pPr>
+      <w:rPr>
+        <w:rFonts w:ascii="Wingdings" w:hAnsi="Wingdings" w:hint="default"/>
+        <w:sz w:val="20"/>
+      </w:rPr>
+    </w:lvl>
+    <w:lvl w:ilvl="3" w:tentative="1">
+      <w:start w:val="1"/>
+      <w:numFmt w:val="bullet"/>
+      <w:lvlText w:val=""/>
+      <w:lvlJc w:val="left"/>
+      <w:pPr>
+        <w:tabs>
+          <w:tab w:val="num" w:pos="2880"/>
+        </w:tabs>
+        <w:ind w:left="2880" w:hanging="360"/>
+      </w:pPr>
+      <w:rPr>
+        <w:rFonts w:ascii="Wingdings" w:hAnsi="Wingdings" w:hint="default"/>
+        <w:sz w:val="20"/>
+      </w:rPr>
+    </w:lvl>
+    <w:lvl w:ilvl="4" w:tentative="1">
+      <w:start w:val="1"/>
+      <w:numFmt w:val="bullet"/>
+      <w:lvlText w:val=""/>
+      <w:lvlJc w:val="left"/>
+      <w:pPr>
+        <w:tabs>
+          <w:tab w:val="num" w:pos="3600"/>
+        </w:tabs>
+        <w:ind w:left="3600" w:hanging="360"/>
+      </w:pPr>
+      <w:rPr>
+        <w:rFonts w:ascii="Wingdings" w:hAnsi="Wingdings" w:hint="default"/>
+        <w:sz w:val="20"/>
+      </w:rPr>
+    </w:lvl>
+    <w:lvl w:ilvl="5" w:tentative="1">
+      <w:start w:val="1"/>
+      <w:numFmt w:val="bullet"/>
+      <w:lvlText w:val=""/>
+      <w:lvlJc w:val="left"/>
+      <w:pPr>
+        <w:tabs>
+          <w:tab w:val="num" w:pos="4320"/>
+        </w:tabs>
+        <w:ind w:left="4320" w:hanging="360"/>
+      </w:pPr>
+      <w:rPr>
+        <w:rFonts w:ascii="Wingdings" w:hAnsi="Wingdings" w:hint="default"/>
+        <w:sz w:val="20"/>
+      </w:rPr>
+    </w:lvl>
+    <w:lvl w:ilvl="6" w:tentative="1">
+      <w:start w:val="1"/>
+      <w:numFmt w:val="bullet"/>
+      <w:lvlText w:val=""/>
+      <w:lvlJc w:val="left"/>
+      <w:pPr>
+        <w:tabs>
+          <w:tab w:val="num" w:pos="5040"/>
+        </w:tabs>
+        <w:ind w:left="5040" w:hanging="360"/>
+      </w:pPr>
+      <w:rPr>
+        <w:rFonts w:ascii="Wingdings" w:hAnsi="Wingdings" w:hint="default"/>
+        <w:sz w:val="20"/>
+      </w:rPr>
+    </w:lvl>
+    <w:lvl w:ilvl="7" w:tentative="1">
+      <w:start w:val="1"/>
+      <w:numFmt w:val="bullet"/>
+      <w:lvlText w:val=""/>
+      <w:lvlJc w:val="left"/>
+      <w:pPr>
+        <w:tabs>
+          <w:tab w:val="num" w:pos="5760"/>
+        </w:tabs>
+        <w:ind w:left="5760" w:hanging="360"/>
+      </w:pPr>
+      <w:rPr>
+        <w:rFonts w:ascii="Wingdings" w:hAnsi="Wingdings" w:hint="default"/>
+        <w:sz w:val="20"/>
+      </w:rPr>
+    </w:lvl>
+    <w:lvl w:ilvl="8" w:tentative="1">
+      <w:start w:val="1"/>
+      <w:numFmt w:val="bullet"/>
+      <w:lvlText w:val=""/>
+      <w:lvlJc w:val="left"/>
+      <w:pPr>
+        <w:tabs>
+          <w:tab w:val="num" w:pos="6480"/>
+        </w:tabs>
+        <w:ind w:left="6480" w:hanging="360"/>
+      </w:pPr>
+      <w:rPr>
+        <w:rFonts w:ascii="Wingdings" w:hAnsi="Wingdings" w:hint="default"/>
+        <w:sz w:val="20"/>
+      </w:rPr>
+    </w:lvl>
+  </w:abstractNum>
+  <w:abstractNum w:abstractNumId="4" w15:restartNumberingAfterBreak="0">
     <w:nsid w:val="42BE4240"/>
     <w:multiLevelType w:val="multilevel"/>
     <w:tmpl w:val="982437FC"/>
@@ -1330,7 +2494,19 @@
     </w:lvl>
   </w:abstractNum>
   <w:num w:numId="1" w16cid:durableId="355428643">
+    <w:abstractNumId w:val="4"/>
+  </w:num>
+  <w:num w:numId="2" w16cid:durableId="157384345">
+    <w:abstractNumId w:val="2"/>
+  </w:num>
+  <w:num w:numId="3" w16cid:durableId="1661155182">
     <w:abstractNumId w:val="0"/>
+  </w:num>
+  <w:num w:numId="4" w16cid:durableId="871190887">
+    <w:abstractNumId w:val="3"/>
+  </w:num>
+  <w:num w:numId="5" w16cid:durableId="1855731911">
+    <w:abstractNumId w:val="1"/>
   </w:num>
 </w:numbering>
 </file>
@@ -1938,6 +3114,7 @@
   <w:style w:type="character" w:default="1" w:styleId="Absatz-Standardschriftart">
     <w:name w:val="Default Paragraph Font"/>
     <w:uiPriority w:val="1"/>
+    <w:semiHidden/>
     <w:unhideWhenUsed/>
   </w:style>
   <w:style w:type="table" w:default="1" w:styleId="NormaleTabelle">
@@ -2249,6 +3426,77 @@
       <w:smallCaps/>
       <w:color w:val="0F4761" w:themeColor="accent1" w:themeShade="BF"/>
       <w:spacing w:val="5"/>
+    </w:rPr>
+  </w:style>
+  <w:style w:type="paragraph" w:styleId="StandardWeb">
+    <w:name w:val="Normal (Web)"/>
+    <w:basedOn w:val="Standard"/>
+    <w:uiPriority w:val="99"/>
+    <w:semiHidden/>
+    <w:unhideWhenUsed/>
+    <w:rsid w:val="00DE7234"/>
+    <w:pPr>
+      <w:spacing w:before="100" w:beforeAutospacing="1" w:after="100" w:afterAutospacing="1" w:line="240" w:lineRule="auto"/>
+    </w:pPr>
+    <w:rPr>
+      <w:rFonts w:ascii="Times New Roman" w:eastAsia="Times New Roman" w:hAnsi="Times New Roman" w:cs="Times New Roman"/>
+      <w:kern w:val="0"/>
+      <w:sz w:val="24"/>
+      <w:szCs w:val="24"/>
+      <w:lang w:eastAsia="de-DE"/>
+      <w14:ligatures w14:val="none"/>
+    </w:rPr>
+  </w:style>
+  <w:style w:type="character" w:customStyle="1" w:styleId="citation-15">
+    <w:name w:val="citation-15"/>
+    <w:basedOn w:val="Absatz-Standardschriftart"/>
+    <w:rsid w:val="00DE7234"/>
+  </w:style>
+  <w:style w:type="character" w:customStyle="1" w:styleId="citation-14">
+    <w:name w:val="citation-14"/>
+    <w:basedOn w:val="Absatz-Standardschriftart"/>
+    <w:rsid w:val="00DE7234"/>
+  </w:style>
+  <w:style w:type="character" w:customStyle="1" w:styleId="citation-13">
+    <w:name w:val="citation-13"/>
+    <w:basedOn w:val="Absatz-Standardschriftart"/>
+    <w:rsid w:val="00DE7234"/>
+  </w:style>
+  <w:style w:type="character" w:customStyle="1" w:styleId="citation-12">
+    <w:name w:val="citation-12"/>
+    <w:basedOn w:val="Absatz-Standardschriftart"/>
+    <w:rsid w:val="00DE7234"/>
+  </w:style>
+  <w:style w:type="character" w:customStyle="1" w:styleId="citation-11">
+    <w:name w:val="citation-11"/>
+    <w:basedOn w:val="Absatz-Standardschriftart"/>
+    <w:rsid w:val="00DE7234"/>
+  </w:style>
+  <w:style w:type="character" w:customStyle="1" w:styleId="citation-10">
+    <w:name w:val="citation-10"/>
+    <w:basedOn w:val="Absatz-Standardschriftart"/>
+    <w:rsid w:val="00DE7234"/>
+  </w:style>
+  <w:style w:type="character" w:customStyle="1" w:styleId="citation-9">
+    <w:name w:val="citation-9"/>
+    <w:basedOn w:val="Absatz-Standardschriftart"/>
+    <w:rsid w:val="00DE7234"/>
+  </w:style>
+  <w:style w:type="character" w:customStyle="1" w:styleId="citation-8">
+    <w:name w:val="citation-8"/>
+    <w:basedOn w:val="Absatz-Standardschriftart"/>
+    <w:rsid w:val="00DE7234"/>
+  </w:style>
+  <w:style w:type="character" w:styleId="Hyperlink">
+    <w:name w:val="Hyperlink"/>
+    <w:basedOn w:val="Absatz-Standardschriftart"/>
+    <w:uiPriority w:val="99"/>
+    <w:semiHidden/>
+    <w:unhideWhenUsed/>
+    <w:rsid w:val="00DE7234"/>
+    <w:rPr>
+      <w:color w:val="0000FF"/>
+      <w:u w:val="single"/>
     </w:rPr>
   </w:style>
 </w:styles>

--- a/resources/Theory_model.docx
+++ b/resources/Theory_model.docx
@@ -362,7 +362,7 @@
         <w:rPr>
           <w:noProof/>
         </w:rPr>
-        <w:pict w14:anchorId="44938A6A">
+        <w:pict w14:anchorId="2F9EF53C">
           <v:rect id="_x0000_i1029" alt="" style="width:453.6pt;height:.05pt;mso-width-percent:0;mso-height-percent:0;mso-width-percent:0;mso-height-percent:0" o:hralign="center" o:hrstd="t" o:hr="t" fillcolor="#a0a0a0" stroked="f"/>
         </w:pict>
       </w:r>
@@ -755,7 +755,7 @@
         <w:rPr>
           <w:noProof/>
         </w:rPr>
-        <w:pict w14:anchorId="32D0F8FB">
+        <w:pict w14:anchorId="58251BC3">
           <v:rect id="_x0000_i1028" alt="" style="width:453.6pt;height:.05pt;mso-width-percent:0;mso-height-percent:0;mso-width-percent:0;mso-height-percent:0" o:hralign="center" o:hrstd="t" o:hr="t" fillcolor="#a0a0a0" stroked="f"/>
         </w:pict>
       </w:r>
@@ -1307,7 +1307,7 @@
         <w:rPr>
           <w:noProof/>
         </w:rPr>
-        <w:pict w14:anchorId="2DBF6AFC">
+        <w:pict w14:anchorId="3DFD83E9">
           <v:rect id="_x0000_i1027" alt="" style="width:453.6pt;height:.05pt;mso-width-percent:0;mso-height-percent:0;mso-width-percent:0;mso-height-percent:0" o:hralign="center" o:hrstd="t" o:hr="t" fillcolor="#a0a0a0" stroked="f"/>
         </w:pict>
       </w:r>
@@ -1432,7 +1432,7 @@
         <w:rPr>
           <w:noProof/>
         </w:rPr>
-        <w:pict w14:anchorId="488D373F">
+        <w:pict w14:anchorId="423EDB07">
           <v:rect id="_x0000_i1026" alt="" style="width:453.6pt;height:.05pt;mso-width-percent:0;mso-height-percent:0;mso-width-percent:0;mso-height-percent:0" o:hralign="center" o:hrstd="t" o:hr="t" fillcolor="#a0a0a0" stroked="f"/>
         </w:pict>
       </w:r>
@@ -1569,7 +1569,7 @@
         <w:rPr>
           <w:noProof/>
         </w:rPr>
-        <w:pict w14:anchorId="15991A66">
+        <w:pict w14:anchorId="2176890F">
           <v:rect id="_x0000_i1025" alt="" style="width:453.6pt;height:.05pt;mso-width-percent:0;mso-height-percent:0;mso-width-percent:0;mso-height-percent:0" o:hralign="center" o:hrstd="t" o:hr="t" fillcolor="#a0a0a0" stroked="f"/>
         </w:pict>
       </w:r>
@@ -1733,6 +1733,202 @@
       </w:hyperlink>
       <w:r>
         <w:t xml:space="preserve"> explains why accepting beliefs without questioning them can be detrimental to scientific progress.</w:t>
+      </w:r>
+    </w:p>
+    <w:p/>
+    <w:p>
+      <w:pPr>
+        <w:pStyle w:val="StandardWeb"/>
+      </w:pPr>
+      <w:r>
+        <w:t>There are a couple of common animals with three-letter names that are known hosts for fleas:</w:t>
+      </w:r>
+    </w:p>
+    <w:p>
+      <w:pPr>
+        <w:pStyle w:val="StandardWeb"/>
+        <w:numPr>
+          <w:ilvl w:val="0"/>
+          <w:numId w:val="6"/>
+        </w:numPr>
+      </w:pPr>
+      <w:r>
+        <w:rPr>
+          <w:b/>
+          <w:bCs/>
+        </w:rPr>
+        <w:t>Cat</w:t>
+      </w:r>
+      <w:r>
+        <w:t xml:space="preserve"> (Felis catus)</w:t>
+      </w:r>
+    </w:p>
+    <w:p>
+      <w:pPr>
+        <w:pStyle w:val="StandardWeb"/>
+        <w:numPr>
+          <w:ilvl w:val="1"/>
+          <w:numId w:val="6"/>
+        </w:numPr>
+      </w:pPr>
+      <w:r>
+        <w:t xml:space="preserve">The </w:t>
+      </w:r>
+      <w:r>
+        <w:rPr>
+          <w:b/>
+          <w:bCs/>
+        </w:rPr>
+        <w:t>cat flea</w:t>
+      </w:r>
+      <w:r>
+        <w:t xml:space="preserve"> (</w:t>
+      </w:r>
+      <w:r>
+        <w:rPr>
+          <w:i/>
+          <w:iCs/>
+        </w:rPr>
+        <w:t>Ctenocephalides felis</w:t>
+      </w:r>
+      <w:r>
+        <w:t>) is the most common flea species found on both cats and dogs worldwide.</w:t>
+      </w:r>
+    </w:p>
+    <w:p>
+      <w:pPr>
+        <w:pStyle w:val="StandardWeb"/>
+        <w:numPr>
+          <w:ilvl w:val="0"/>
+          <w:numId w:val="6"/>
+        </w:numPr>
+      </w:pPr>
+      <w:r>
+        <w:rPr>
+          <w:b/>
+          <w:bCs/>
+        </w:rPr>
+        <w:t>Dog</w:t>
+      </w:r>
+      <w:r>
+        <w:t xml:space="preserve"> (Canis familiaris)</w:t>
+      </w:r>
+    </w:p>
+    <w:p>
+      <w:pPr>
+        <w:pStyle w:val="StandardWeb"/>
+        <w:numPr>
+          <w:ilvl w:val="1"/>
+          <w:numId w:val="6"/>
+        </w:numPr>
+      </w:pPr>
+      <w:r>
+        <w:t xml:space="preserve">Dogs are commonly infested with the </w:t>
+      </w:r>
+      <w:r>
+        <w:rPr>
+          <w:b/>
+          <w:bCs/>
+        </w:rPr>
+        <w:t>cat flea</w:t>
+      </w:r>
+      <w:r>
+        <w:t xml:space="preserve"> (</w:t>
+      </w:r>
+      <w:r>
+        <w:rPr>
+          <w:i/>
+          <w:iCs/>
+        </w:rPr>
+        <w:t>Ctenocephalides felis</w:t>
+      </w:r>
+      <w:r>
+        <w:t xml:space="preserve">) and the less common </w:t>
+      </w:r>
+      <w:r>
+        <w:rPr>
+          <w:b/>
+          <w:bCs/>
+        </w:rPr>
+        <w:t>dog flea</w:t>
+      </w:r>
+      <w:r>
+        <w:t xml:space="preserve"> (</w:t>
+      </w:r>
+      <w:r>
+        <w:rPr>
+          <w:i/>
+          <w:iCs/>
+        </w:rPr>
+        <w:t>Ctenocephalides canis</w:t>
+      </w:r>
+      <w:r>
+        <w:t>).</w:t>
+      </w:r>
+    </w:p>
+    <w:p>
+      <w:pPr>
+        <w:pStyle w:val="StandardWeb"/>
+        <w:numPr>
+          <w:ilvl w:val="0"/>
+          <w:numId w:val="6"/>
+        </w:numPr>
+      </w:pPr>
+      <w:r>
+        <w:rPr>
+          <w:b/>
+          <w:bCs/>
+        </w:rPr>
+        <w:t>Rat</w:t>
+      </w:r>
+      <w:r>
+        <w:t xml:space="preserve"> (Rattus)</w:t>
+      </w:r>
+    </w:p>
+    <w:p>
+      <w:pPr>
+        <w:pStyle w:val="StandardWeb"/>
+        <w:numPr>
+          <w:ilvl w:val="1"/>
+          <w:numId w:val="6"/>
+        </w:numPr>
+      </w:pPr>
+      <w:r>
+        <w:t xml:space="preserve">Rats, especially the species </w:t>
+      </w:r>
+      <w:r>
+        <w:rPr>
+          <w:i/>
+          <w:iCs/>
+        </w:rPr>
+        <w:t>Rattus norvegicus</w:t>
+      </w:r>
+      <w:r>
+        <w:t xml:space="preserve"> (Norway rat) and </w:t>
+      </w:r>
+      <w:r>
+        <w:rPr>
+          <w:i/>
+          <w:iCs/>
+        </w:rPr>
+        <w:t>Rattus rattus</w:t>
+      </w:r>
+      <w:r>
+        <w:t xml:space="preserve"> (black rat), are well-known hosts for fleas, such as the oriental rat flea </w:t>
+      </w:r>
+      <w:r>
+        <w:lastRenderedPageBreak/>
+        <w:t>(</w:t>
+      </w:r>
+      <w:r>
+        <w:rPr>
+          <w:i/>
+          <w:iCs/>
+        </w:rPr>
+        <w:t>Xenopsylla cheopis</w:t>
+      </w:r>
+      <w:r>
+        <w:t>), which is famous for transmitting the bacteria that causes the bubonic plague.</w:t>
       </w:r>
     </w:p>
     <w:p/>
@@ -2493,6 +2689,155 @@
       </w:rPr>
     </w:lvl>
   </w:abstractNum>
+  <w:abstractNum w:abstractNumId="5" w15:restartNumberingAfterBreak="0">
+    <w:nsid w:val="46DA5DE4"/>
+    <w:multiLevelType w:val="multilevel"/>
+    <w:tmpl w:val="94FCF4DA"/>
+    <w:lvl w:ilvl="0">
+      <w:start w:val="1"/>
+      <w:numFmt w:val="bullet"/>
+      <w:lvlText w:val=""/>
+      <w:lvlJc w:val="left"/>
+      <w:pPr>
+        <w:tabs>
+          <w:tab w:val="num" w:pos="720"/>
+        </w:tabs>
+        <w:ind w:left="720" w:hanging="360"/>
+      </w:pPr>
+      <w:rPr>
+        <w:rFonts w:ascii="Symbol" w:hAnsi="Symbol" w:hint="default"/>
+        <w:sz w:val="20"/>
+      </w:rPr>
+    </w:lvl>
+    <w:lvl w:ilvl="1">
+      <w:start w:val="1"/>
+      <w:numFmt w:val="bullet"/>
+      <w:lvlText w:val="o"/>
+      <w:lvlJc w:val="left"/>
+      <w:pPr>
+        <w:tabs>
+          <w:tab w:val="num" w:pos="1440"/>
+        </w:tabs>
+        <w:ind w:left="1440" w:hanging="360"/>
+      </w:pPr>
+      <w:rPr>
+        <w:rFonts w:ascii="Courier New" w:hAnsi="Courier New" w:hint="default"/>
+        <w:sz w:val="20"/>
+      </w:rPr>
+    </w:lvl>
+    <w:lvl w:ilvl="2" w:tentative="1">
+      <w:start w:val="1"/>
+      <w:numFmt w:val="bullet"/>
+      <w:lvlText w:val=""/>
+      <w:lvlJc w:val="left"/>
+      <w:pPr>
+        <w:tabs>
+          <w:tab w:val="num" w:pos="2160"/>
+        </w:tabs>
+        <w:ind w:left="2160" w:hanging="360"/>
+      </w:pPr>
+      <w:rPr>
+        <w:rFonts w:ascii="Wingdings" w:hAnsi="Wingdings" w:hint="default"/>
+        <w:sz w:val="20"/>
+      </w:rPr>
+    </w:lvl>
+    <w:lvl w:ilvl="3" w:tentative="1">
+      <w:start w:val="1"/>
+      <w:numFmt w:val="bullet"/>
+      <w:lvlText w:val=""/>
+      <w:lvlJc w:val="left"/>
+      <w:pPr>
+        <w:tabs>
+          <w:tab w:val="num" w:pos="2880"/>
+        </w:tabs>
+        <w:ind w:left="2880" w:hanging="360"/>
+      </w:pPr>
+      <w:rPr>
+        <w:rFonts w:ascii="Wingdings" w:hAnsi="Wingdings" w:hint="default"/>
+        <w:sz w:val="20"/>
+      </w:rPr>
+    </w:lvl>
+    <w:lvl w:ilvl="4" w:tentative="1">
+      <w:start w:val="1"/>
+      <w:numFmt w:val="bullet"/>
+      <w:lvlText w:val=""/>
+      <w:lvlJc w:val="left"/>
+      <w:pPr>
+        <w:tabs>
+          <w:tab w:val="num" w:pos="3600"/>
+        </w:tabs>
+        <w:ind w:left="3600" w:hanging="360"/>
+      </w:pPr>
+      <w:rPr>
+        <w:rFonts w:ascii="Wingdings" w:hAnsi="Wingdings" w:hint="default"/>
+        <w:sz w:val="20"/>
+      </w:rPr>
+    </w:lvl>
+    <w:lvl w:ilvl="5" w:tentative="1">
+      <w:start w:val="1"/>
+      <w:numFmt w:val="bullet"/>
+      <w:lvlText w:val=""/>
+      <w:lvlJc w:val="left"/>
+      <w:pPr>
+        <w:tabs>
+          <w:tab w:val="num" w:pos="4320"/>
+        </w:tabs>
+        <w:ind w:left="4320" w:hanging="360"/>
+      </w:pPr>
+      <w:rPr>
+        <w:rFonts w:ascii="Wingdings" w:hAnsi="Wingdings" w:hint="default"/>
+        <w:sz w:val="20"/>
+      </w:rPr>
+    </w:lvl>
+    <w:lvl w:ilvl="6" w:tentative="1">
+      <w:start w:val="1"/>
+      <w:numFmt w:val="bullet"/>
+      <w:lvlText w:val=""/>
+      <w:lvlJc w:val="left"/>
+      <w:pPr>
+        <w:tabs>
+          <w:tab w:val="num" w:pos="5040"/>
+        </w:tabs>
+        <w:ind w:left="5040" w:hanging="360"/>
+      </w:pPr>
+      <w:rPr>
+        <w:rFonts w:ascii="Wingdings" w:hAnsi="Wingdings" w:hint="default"/>
+        <w:sz w:val="20"/>
+      </w:rPr>
+    </w:lvl>
+    <w:lvl w:ilvl="7" w:tentative="1">
+      <w:start w:val="1"/>
+      <w:numFmt w:val="bullet"/>
+      <w:lvlText w:val=""/>
+      <w:lvlJc w:val="left"/>
+      <w:pPr>
+        <w:tabs>
+          <w:tab w:val="num" w:pos="5760"/>
+        </w:tabs>
+        <w:ind w:left="5760" w:hanging="360"/>
+      </w:pPr>
+      <w:rPr>
+        <w:rFonts w:ascii="Wingdings" w:hAnsi="Wingdings" w:hint="default"/>
+        <w:sz w:val="20"/>
+      </w:rPr>
+    </w:lvl>
+    <w:lvl w:ilvl="8" w:tentative="1">
+      <w:start w:val="1"/>
+      <w:numFmt w:val="bullet"/>
+      <w:lvlText w:val=""/>
+      <w:lvlJc w:val="left"/>
+      <w:pPr>
+        <w:tabs>
+          <w:tab w:val="num" w:pos="6480"/>
+        </w:tabs>
+        <w:ind w:left="6480" w:hanging="360"/>
+      </w:pPr>
+      <w:rPr>
+        <w:rFonts w:ascii="Wingdings" w:hAnsi="Wingdings" w:hint="default"/>
+        <w:sz w:val="20"/>
+      </w:rPr>
+    </w:lvl>
+  </w:abstractNum>
   <w:num w:numId="1" w16cid:durableId="355428643">
     <w:abstractNumId w:val="4"/>
   </w:num>
@@ -2507,6 +2852,9 @@
   </w:num>
   <w:num w:numId="5" w16cid:durableId="1855731911">
     <w:abstractNumId w:val="1"/>
+  </w:num>
+  <w:num w:numId="6" w16cid:durableId="68886783">
+    <w:abstractNumId w:val="5"/>
   </w:num>
 </w:numbering>
 </file>

--- a/resources/Theory_model.docx
+++ b/resources/Theory_model.docx
@@ -362,7 +362,7 @@
         <w:rPr>
           <w:noProof/>
         </w:rPr>
-        <w:pict w14:anchorId="2F9EF53C">
+        <w:pict w14:anchorId="5509FEFB">
           <v:rect id="_x0000_i1029" alt="" style="width:453.6pt;height:.05pt;mso-width-percent:0;mso-height-percent:0;mso-width-percent:0;mso-height-percent:0" o:hralign="center" o:hrstd="t" o:hr="t" fillcolor="#a0a0a0" stroked="f"/>
         </w:pict>
       </w:r>
@@ -755,7 +755,7 @@
         <w:rPr>
           <w:noProof/>
         </w:rPr>
-        <w:pict w14:anchorId="58251BC3">
+        <w:pict w14:anchorId="3BB07405">
           <v:rect id="_x0000_i1028" alt="" style="width:453.6pt;height:.05pt;mso-width-percent:0;mso-height-percent:0;mso-width-percent:0;mso-height-percent:0" o:hralign="center" o:hrstd="t" o:hr="t" fillcolor="#a0a0a0" stroked="f"/>
         </w:pict>
       </w:r>
@@ -1307,7 +1307,7 @@
         <w:rPr>
           <w:noProof/>
         </w:rPr>
-        <w:pict w14:anchorId="3DFD83E9">
+        <w:pict w14:anchorId="53A8C924">
           <v:rect id="_x0000_i1027" alt="" style="width:453.6pt;height:.05pt;mso-width-percent:0;mso-height-percent:0;mso-width-percent:0;mso-height-percent:0" o:hralign="center" o:hrstd="t" o:hr="t" fillcolor="#a0a0a0" stroked="f"/>
         </w:pict>
       </w:r>
@@ -1432,7 +1432,7 @@
         <w:rPr>
           <w:noProof/>
         </w:rPr>
-        <w:pict w14:anchorId="423EDB07">
+        <w:pict w14:anchorId="4CB0C3EE">
           <v:rect id="_x0000_i1026" alt="" style="width:453.6pt;height:.05pt;mso-width-percent:0;mso-height-percent:0;mso-width-percent:0;mso-height-percent:0" o:hralign="center" o:hrstd="t" o:hr="t" fillcolor="#a0a0a0" stroked="f"/>
         </w:pict>
       </w:r>
@@ -1569,7 +1569,7 @@
         <w:rPr>
           <w:noProof/>
         </w:rPr>
-        <w:pict w14:anchorId="2176890F">
+        <w:pict w14:anchorId="6E237F0A">
           <v:rect id="_x0000_i1025" alt="" style="width:453.6pt;height:.05pt;mso-width-percent:0;mso-height-percent:0;mso-width-percent:0;mso-height-percent:0" o:hralign="center" o:hrstd="t" o:hr="t" fillcolor="#a0a0a0" stroked="f"/>
         </w:pict>
       </w:r>
@@ -1929,6 +1929,90 @@
       </w:r>
       <w:r>
         <w:t>), which is famous for transmitting the bacteria that causes the bubonic plague.</w:t>
+      </w:r>
+    </w:p>
+    <w:p/>
+    <w:p>
+      <w:pPr>
+        <w:pStyle w:val="berschrift3"/>
+      </w:pPr>
+      <w:r>
+        <w:t>2. Statistisches Modell der UNO/Weltbank</w:t>
+      </w:r>
+    </w:p>
+    <w:p>
+      <w:pPr>
+        <w:pStyle w:val="StandardWeb"/>
+      </w:pPr>
+      <w:r>
+        <w:t xml:space="preserve">Ein Ansatz, der von Organisationen wie den Vereinten Nationen und der Weltbank verwendet wird, teilt Siedlungen in drei harmonisierte Kategorien ein, basierend auf Bevölkerungsdichte und -größe (dem sogenannten </w:t>
+      </w:r>
+      <w:r>
+        <w:rPr>
+          <w:i/>
+          <w:iCs/>
+        </w:rPr>
+        <w:t>Degree of Urbanization</w:t>
+      </w:r>
+      <w:r>
+        <w:t>):</w:t>
+      </w:r>
+    </w:p>
+    <w:p>
+      <w:pPr>
+        <w:pStyle w:val="StandardWeb"/>
+        <w:numPr>
+          <w:ilvl w:val="0"/>
+          <w:numId w:val="7"/>
+        </w:numPr>
+      </w:pPr>
+      <w:r>
+        <w:rPr>
+          <w:b/>
+          <w:bCs/>
+        </w:rPr>
+        <w:t>Städte (Cities):</w:t>
+      </w:r>
+      <w:r>
+        <w:t xml:space="preserve"> Gebiete mit sehr hoher Dichte und großer Bevölkerung.</w:t>
+      </w:r>
+    </w:p>
+    <w:p>
+      <w:pPr>
+        <w:pStyle w:val="StandardWeb"/>
+        <w:numPr>
+          <w:ilvl w:val="0"/>
+          <w:numId w:val="7"/>
+        </w:numPr>
+      </w:pPr>
+      <w:r>
+        <w:rPr>
+          <w:b/>
+          <w:bCs/>
+        </w:rPr>
+        <w:t>Kleinstädte und halb-dichte Gebiete (Towns and semi-dense areas):</w:t>
+      </w:r>
+      <w:r>
+        <w:t xml:space="preserve"> Die mittlere Kategorie mit moderater Dichte und einer gewissen Mindestbevölkerung.</w:t>
+      </w:r>
+    </w:p>
+    <w:p>
+      <w:pPr>
+        <w:pStyle w:val="StandardWeb"/>
+        <w:numPr>
+          <w:ilvl w:val="0"/>
+          <w:numId w:val="7"/>
+        </w:numPr>
+      </w:pPr>
+      <w:r>
+        <w:rPr>
+          <w:b/>
+          <w:bCs/>
+        </w:rPr>
+        <w:t>Ländliche Gebiete (Rural areas):</w:t>
+      </w:r>
+      <w:r>
+        <w:t xml:space="preserve"> Gebiete mit geringer Dichte.</w:t>
       </w:r>
     </w:p>
     <w:p/>
@@ -2838,6 +2922,155 @@
       </w:rPr>
     </w:lvl>
   </w:abstractNum>
+  <w:abstractNum w:abstractNumId="6" w15:restartNumberingAfterBreak="0">
+    <w:nsid w:val="78F112EA"/>
+    <w:multiLevelType w:val="multilevel"/>
+    <w:tmpl w:val="8070C48E"/>
+    <w:lvl w:ilvl="0">
+      <w:start w:val="1"/>
+      <w:numFmt w:val="bullet"/>
+      <w:lvlText w:val=""/>
+      <w:lvlJc w:val="left"/>
+      <w:pPr>
+        <w:tabs>
+          <w:tab w:val="num" w:pos="720"/>
+        </w:tabs>
+        <w:ind w:left="720" w:hanging="360"/>
+      </w:pPr>
+      <w:rPr>
+        <w:rFonts w:ascii="Symbol" w:hAnsi="Symbol" w:hint="default"/>
+        <w:sz w:val="20"/>
+      </w:rPr>
+    </w:lvl>
+    <w:lvl w:ilvl="1" w:tentative="1">
+      <w:start w:val="1"/>
+      <w:numFmt w:val="bullet"/>
+      <w:lvlText w:val="o"/>
+      <w:lvlJc w:val="left"/>
+      <w:pPr>
+        <w:tabs>
+          <w:tab w:val="num" w:pos="1440"/>
+        </w:tabs>
+        <w:ind w:left="1440" w:hanging="360"/>
+      </w:pPr>
+      <w:rPr>
+        <w:rFonts w:ascii="Courier New" w:hAnsi="Courier New" w:hint="default"/>
+        <w:sz w:val="20"/>
+      </w:rPr>
+    </w:lvl>
+    <w:lvl w:ilvl="2" w:tentative="1">
+      <w:start w:val="1"/>
+      <w:numFmt w:val="bullet"/>
+      <w:lvlText w:val=""/>
+      <w:lvlJc w:val="left"/>
+      <w:pPr>
+        <w:tabs>
+          <w:tab w:val="num" w:pos="2160"/>
+        </w:tabs>
+        <w:ind w:left="2160" w:hanging="360"/>
+      </w:pPr>
+      <w:rPr>
+        <w:rFonts w:ascii="Wingdings" w:hAnsi="Wingdings" w:hint="default"/>
+        <w:sz w:val="20"/>
+      </w:rPr>
+    </w:lvl>
+    <w:lvl w:ilvl="3" w:tentative="1">
+      <w:start w:val="1"/>
+      <w:numFmt w:val="bullet"/>
+      <w:lvlText w:val=""/>
+      <w:lvlJc w:val="left"/>
+      <w:pPr>
+        <w:tabs>
+          <w:tab w:val="num" w:pos="2880"/>
+        </w:tabs>
+        <w:ind w:left="2880" w:hanging="360"/>
+      </w:pPr>
+      <w:rPr>
+        <w:rFonts w:ascii="Wingdings" w:hAnsi="Wingdings" w:hint="default"/>
+        <w:sz w:val="20"/>
+      </w:rPr>
+    </w:lvl>
+    <w:lvl w:ilvl="4" w:tentative="1">
+      <w:start w:val="1"/>
+      <w:numFmt w:val="bullet"/>
+      <w:lvlText w:val=""/>
+      <w:lvlJc w:val="left"/>
+      <w:pPr>
+        <w:tabs>
+          <w:tab w:val="num" w:pos="3600"/>
+        </w:tabs>
+        <w:ind w:left="3600" w:hanging="360"/>
+      </w:pPr>
+      <w:rPr>
+        <w:rFonts w:ascii="Wingdings" w:hAnsi="Wingdings" w:hint="default"/>
+        <w:sz w:val="20"/>
+      </w:rPr>
+    </w:lvl>
+    <w:lvl w:ilvl="5" w:tentative="1">
+      <w:start w:val="1"/>
+      <w:numFmt w:val="bullet"/>
+      <w:lvlText w:val=""/>
+      <w:lvlJc w:val="left"/>
+      <w:pPr>
+        <w:tabs>
+          <w:tab w:val="num" w:pos="4320"/>
+        </w:tabs>
+        <w:ind w:left="4320" w:hanging="360"/>
+      </w:pPr>
+      <w:rPr>
+        <w:rFonts w:ascii="Wingdings" w:hAnsi="Wingdings" w:hint="default"/>
+        <w:sz w:val="20"/>
+      </w:rPr>
+    </w:lvl>
+    <w:lvl w:ilvl="6" w:tentative="1">
+      <w:start w:val="1"/>
+      <w:numFmt w:val="bullet"/>
+      <w:lvlText w:val=""/>
+      <w:lvlJc w:val="left"/>
+      <w:pPr>
+        <w:tabs>
+          <w:tab w:val="num" w:pos="5040"/>
+        </w:tabs>
+        <w:ind w:left="5040" w:hanging="360"/>
+      </w:pPr>
+      <w:rPr>
+        <w:rFonts w:ascii="Wingdings" w:hAnsi="Wingdings" w:hint="default"/>
+        <w:sz w:val="20"/>
+      </w:rPr>
+    </w:lvl>
+    <w:lvl w:ilvl="7" w:tentative="1">
+      <w:start w:val="1"/>
+      <w:numFmt w:val="bullet"/>
+      <w:lvlText w:val=""/>
+      <w:lvlJc w:val="left"/>
+      <w:pPr>
+        <w:tabs>
+          <w:tab w:val="num" w:pos="5760"/>
+        </w:tabs>
+        <w:ind w:left="5760" w:hanging="360"/>
+      </w:pPr>
+      <w:rPr>
+        <w:rFonts w:ascii="Wingdings" w:hAnsi="Wingdings" w:hint="default"/>
+        <w:sz w:val="20"/>
+      </w:rPr>
+    </w:lvl>
+    <w:lvl w:ilvl="8" w:tentative="1">
+      <w:start w:val="1"/>
+      <w:numFmt w:val="bullet"/>
+      <w:lvlText w:val=""/>
+      <w:lvlJc w:val="left"/>
+      <w:pPr>
+        <w:tabs>
+          <w:tab w:val="num" w:pos="6480"/>
+        </w:tabs>
+        <w:ind w:left="6480" w:hanging="360"/>
+      </w:pPr>
+      <w:rPr>
+        <w:rFonts w:ascii="Wingdings" w:hAnsi="Wingdings" w:hint="default"/>
+        <w:sz w:val="20"/>
+      </w:rPr>
+    </w:lvl>
+  </w:abstractNum>
   <w:num w:numId="1" w16cid:durableId="355428643">
     <w:abstractNumId w:val="4"/>
   </w:num>
@@ -2855,6 +3088,9 @@
   </w:num>
   <w:num w:numId="6" w16cid:durableId="68886783">
     <w:abstractNumId w:val="5"/>
+  </w:num>
+  <w:num w:numId="7" w16cid:durableId="295256319">
+    <w:abstractNumId w:val="6"/>
   </w:num>
 </w:numbering>
 </file>
